--- a/竞赛2/第二次竞赛说明文档.docx
+++ b/竞赛2/第二次竞赛说明文档.docx
@@ -175,16 +175,7 @@
           <w:rFonts w:hint="eastAsia"/>
           <w:lang w:val="en-US" w:eastAsia="zh-CN"/>
         </w:rPr>
-        <w:t>通过在kaggle网站观察数据，发现其中第6,</w:t>
-      </w:r>
-      <w:bookmarkStart w:id="0" w:name="_GoBack"/>
-      <w:bookmarkEnd w:id="0"/>
-      <w:r>
-        <w:rPr>
-          <w:rFonts w:hint="eastAsia"/>
-          <w:lang w:val="en-US" w:eastAsia="zh-CN"/>
-        </w:rPr>
-        <w:t>9,11,12,13列数据摸一个数值出现频率极大，和其他数据有明显差异，数据不适合使用。</w:t>
+        <w:t>通过在kaggle网站观察数据，发现其中第6,9,11,12,13列数据摸一个数值出现频率极大，和其他数据有明显差异，数据不适合使用。</w:t>
       </w:r>
     </w:p>
     <w:p>
@@ -209,6 +200,7 @@
     <w:p>
       <w:pPr>
         <w:numPr>
+          <w:ilvl w:val="0"/>
           <w:numId w:val="0"/>
         </w:numPr>
         <w:rPr>
@@ -269,7 +261,6 @@
           <w:spacing w:val="0"/>
           <w:sz w:val="16"/>
           <w:szCs w:val="16"/>
-          <w:bdr w:val="none" w:color="auto" w:sz="0" w:space="0"/>
           <w:shd w:val="clear" w:fill="FFFFFF"/>
           <w:vertAlign w:val="baseline"/>
         </w:rPr>
@@ -284,7 +275,6 @@
           <w:spacing w:val="0"/>
           <w:sz w:val="16"/>
           <w:szCs w:val="16"/>
-          <w:bdr w:val="none" w:color="auto" w:sz="0" w:space="0"/>
           <w:shd w:val="clear" w:fill="FFFFFF"/>
           <w:vertAlign w:val="baseline"/>
           <w:lang w:val="en-US" w:eastAsia="zh-CN"/>
@@ -300,7 +290,6 @@
           <w:spacing w:val="0"/>
           <w:sz w:val="16"/>
           <w:szCs w:val="16"/>
-          <w:bdr w:val="none" w:color="auto" w:sz="0" w:space="0"/>
           <w:shd w:val="clear" w:fill="FFFFFF"/>
           <w:vertAlign w:val="baseline"/>
         </w:rPr>
@@ -315,7 +304,6 @@
           <w:spacing w:val="0"/>
           <w:sz w:val="16"/>
           <w:szCs w:val="16"/>
-          <w:bdr w:val="none" w:color="auto" w:sz="0" w:space="0"/>
           <w:shd w:val="clear" w:fill="FFFFFF"/>
           <w:vertAlign w:val="baseline"/>
           <w:lang w:val="en-US" w:eastAsia="zh-CN"/>
@@ -331,7 +319,6 @@
           <w:spacing w:val="0"/>
           <w:sz w:val="16"/>
           <w:szCs w:val="16"/>
-          <w:bdr w:val="none" w:color="auto" w:sz="0" w:space="0"/>
           <w:shd w:val="clear" w:fill="FFFFFF"/>
           <w:vertAlign w:val="baseline"/>
         </w:rPr>
@@ -341,10 +328,11 @@
     <w:p>
       <w:pPr>
         <w:numPr>
+          <w:ilvl w:val="0"/>
           <w:numId w:val="0"/>
         </w:numPr>
         <w:rPr>
-          <w:rFonts w:hint="default"/>
+          <w:rFonts w:hint="eastAsia"/>
           <w:lang w:val="en-US" w:eastAsia="zh-CN"/>
         </w:rPr>
       </w:pPr>
@@ -355,6 +343,68 @@
         </w:rPr>
         <w:t>其中第1,2,6,7,9,10,11,12,13列重要程度低。</w:t>
       </w:r>
+    </w:p>
+    <w:p>
+      <w:pPr>
+        <w:numPr>
+          <w:ilvl w:val="0"/>
+          <w:numId w:val="1"/>
+        </w:numPr>
+        <w:ind w:left="0" w:leftChars="0" w:firstLine="0" w:firstLineChars="0"/>
+        <w:rPr>
+          <w:rFonts w:hint="eastAsia"/>
+          <w:lang w:val="en-US" w:eastAsia="zh-CN"/>
+        </w:rPr>
+      </w:pPr>
+      <w:r>
+        <w:rPr>
+          <w:rFonts w:hint="eastAsia"/>
+          <w:lang w:val="en-US" w:eastAsia="zh-CN"/>
+        </w:rPr>
+        <w:t>通过对数据排序之后观察，第六列数据中？太多，可以舍弃</w:t>
+      </w:r>
+    </w:p>
+    <w:p>
+      <w:pPr>
+        <w:numPr>
+          <w:ilvl w:val="0"/>
+          <w:numId w:val="1"/>
+        </w:numPr>
+        <w:ind w:left="0" w:leftChars="0" w:firstLine="0" w:firstLineChars="0"/>
+        <w:rPr>
+          <w:rFonts w:hint="default"/>
+          <w:lang w:val="en-US" w:eastAsia="zh-CN"/>
+        </w:rPr>
+      </w:pPr>
+      <w:r>
+        <w:rPr>
+          <w:rFonts w:hint="eastAsia"/>
+          <w:lang w:val="en-US" w:eastAsia="zh-CN"/>
+        </w:rPr>
+        <w:t>我尝试对某些列进行独热编码之后再处理，正确率还是不是很高。</w:t>
+      </w:r>
+    </w:p>
+    <w:p>
+      <w:pPr>
+        <w:numPr>
+          <w:ilvl w:val="0"/>
+          <w:numId w:val="1"/>
+        </w:numPr>
+        <w:ind w:left="0" w:leftChars="0" w:firstLine="0" w:firstLineChars="0"/>
+        <w:rPr>
+          <w:rFonts w:hint="default"/>
+          <w:lang w:val="en-US" w:eastAsia="zh-CN"/>
+        </w:rPr>
+      </w:pPr>
+      <w:r>
+        <w:rPr>
+          <w:rFonts w:hint="eastAsia"/>
+          <w:lang w:val="en-US" w:eastAsia="zh-CN"/>
+        </w:rPr>
+        <w:t>之后又进行神经网络的尝试，先是对缺失值用平均数进行填充，之后对平均数进行四舍五入，然后卡方检验选出重要特征，共选择9列[1,2,3,4,6,7,8,9,10]。然后实例化一个多层感知器，参数都是默认值，对数据进行训练，然后对验证集进行同样处理，带入训练器中得出结果。</w:t>
+      </w:r>
+      <w:bookmarkStart w:id="0" w:name="_GoBack"/>
+      <w:bookmarkEnd w:id="0"/>
     </w:p>
     <w:sectPr>
       <w:pgSz w:w="11906" w:h="16838"/>

--- a/竞赛2/第二次竞赛说明文档.docx
+++ b/竞赛2/第二次竞赛说明文档.docx
@@ -2,6 +2,25 @@
 <file path=word/document.xml><?xml version="1.0" encoding="utf-8"?>
 <w:document xmlns:wpc="http://schemas.microsoft.com/office/word/2010/wordprocessingCanvas" xmlns:mc="http://schemas.openxmlformats.org/markup-compatibility/2006" xmlns:o="urn:schemas-microsoft-com:office:office" xmlns:r="http://schemas.openxmlformats.org/officeDocument/2006/relationships" xmlns:m="http://schemas.openxmlformats.org/officeDocument/2006/math" xmlns:v="urn:schemas-microsoft-com:vml" xmlns:wp14="http://schemas.microsoft.com/office/word/2010/wordprocessingDrawing" xmlns:wp="http://schemas.openxmlformats.org/drawingml/2006/wordprocessingDrawing" xmlns:w="http://schemas.openxmlformats.org/wordprocessingml/2006/main" xmlns:w14="http://schemas.microsoft.com/office/word/2010/wordml" xmlns:w10="urn:schemas-microsoft-com:office:word" xmlns:w15="http://schemas.microsoft.com/office/word/2012/wordml" xmlns:wpg="http://schemas.microsoft.com/office/word/2010/wordprocessingGroup" xmlns:wpi="http://schemas.microsoft.com/office/word/2010/wordprocessingInk" xmlns:wne="http://schemas.microsoft.com/office/word/2006/wordml" xmlns:wps="http://schemas.microsoft.com/office/word/2010/wordprocessingShape" xmlns:wpsCustomData="http://www.wps.cn/officeDocument/2013/wpsCustomData" mc:Ignorable="w14 w15 wp14">
   <w:body>
+    <w:p>
+      <w:pPr>
+        <w:rPr>
+          <w:rFonts w:hint="default"/>
+          <w:sz w:val="32"/>
+          <w:szCs w:val="32"/>
+          <w:lang w:val="en-US" w:eastAsia="zh-CN"/>
+        </w:rPr>
+      </w:pPr>
+      <w:r>
+        <w:rPr>
+          <w:rFonts w:hint="eastAsia"/>
+          <w:sz w:val="32"/>
+          <w:szCs w:val="32"/>
+          <w:lang w:val="en-US" w:eastAsia="zh-CN"/>
+        </w:rPr>
+        <w:t>学习中的难点及解决方法</w:t>
+      </w:r>
+    </w:p>
     <w:p>
       <w:pPr>
         <w:rPr>
@@ -250,7 +269,16 @@
           <w:rFonts w:hint="eastAsia"/>
           <w:lang w:val="en-US" w:eastAsia="zh-CN"/>
         </w:rPr>
-        <w:t>通过代码测试，发现各列数据的重要程度是：</w:t>
+        <w:t>通过代码测试，发</w:t>
+      </w:r>
+      <w:bookmarkStart w:id="0" w:name="_GoBack"/>
+      <w:bookmarkEnd w:id="0"/>
+      <w:r>
+        <w:rPr>
+          <w:rFonts w:hint="eastAsia"/>
+          <w:lang w:val="en-US" w:eastAsia="zh-CN"/>
+        </w:rPr>
+        <w:t>现各列数据的重要程度是：</w:t>
       </w:r>
       <w:r>
         <w:rPr>
@@ -403,8 +431,2073 @@
         </w:rPr>
         <w:t>之后又进行神经网络的尝试，先是对缺失值用平均数进行填充，之后对平均数进行四舍五入，然后卡方检验选出重要特征，共选择9列[1,2,3,4,6,7,8,9,10]。然后实例化一个多层感知器，参数都是默认值，对数据进行训练，然后对验证集进行同样处理，带入训练器中得出结果。</w:t>
       </w:r>
-      <w:bookmarkStart w:id="0" w:name="_GoBack"/>
-      <w:bookmarkEnd w:id="0"/>
+    </w:p>
+    <w:p>
+      <w:pPr>
+        <w:widowControl w:val="0"/>
+        <w:numPr>
+          <w:numId w:val="0"/>
+        </w:numPr>
+        <w:tabs>
+          <w:tab w:val="left" w:pos="312"/>
+        </w:tabs>
+        <w:jc w:val="both"/>
+        <w:rPr>
+          <w:rFonts w:hint="eastAsia"/>
+          <w:lang w:val="en-US" w:eastAsia="zh-CN"/>
+        </w:rPr>
+      </w:pPr>
+    </w:p>
+    <w:p>
+      <w:pPr>
+        <w:widowControl w:val="0"/>
+        <w:numPr>
+          <w:numId w:val="0"/>
+        </w:numPr>
+        <w:tabs>
+          <w:tab w:val="left" w:pos="312"/>
+        </w:tabs>
+        <w:jc w:val="both"/>
+        <w:rPr>
+          <w:rFonts w:hint="eastAsia"/>
+          <w:lang w:val="en-US" w:eastAsia="zh-CN"/>
+        </w:rPr>
+      </w:pPr>
+    </w:p>
+    <w:p>
+      <w:pPr>
+        <w:widowControl w:val="0"/>
+        <w:numPr>
+          <w:numId w:val="0"/>
+        </w:numPr>
+        <w:tabs>
+          <w:tab w:val="left" w:pos="312"/>
+        </w:tabs>
+        <w:jc w:val="both"/>
+        <w:rPr>
+          <w:rFonts w:hint="eastAsia"/>
+          <w:lang w:val="en-US" w:eastAsia="zh-CN"/>
+        </w:rPr>
+      </w:pPr>
+    </w:p>
+    <w:p>
+      <w:pPr>
+        <w:widowControl w:val="0"/>
+        <w:numPr>
+          <w:numId w:val="0"/>
+        </w:numPr>
+        <w:tabs>
+          <w:tab w:val="left" w:pos="312"/>
+        </w:tabs>
+        <w:jc w:val="both"/>
+        <w:rPr>
+          <w:rFonts w:hint="eastAsia"/>
+          <w:lang w:val="en-US" w:eastAsia="zh-CN"/>
+        </w:rPr>
+      </w:pPr>
+    </w:p>
+    <w:p>
+      <w:pPr>
+        <w:widowControl w:val="0"/>
+        <w:numPr>
+          <w:numId w:val="0"/>
+        </w:numPr>
+        <w:tabs>
+          <w:tab w:val="left" w:pos="312"/>
+        </w:tabs>
+        <w:jc w:val="both"/>
+        <w:rPr>
+          <w:rFonts w:hint="eastAsia"/>
+          <w:lang w:val="en-US" w:eastAsia="zh-CN"/>
+        </w:rPr>
+      </w:pPr>
+    </w:p>
+    <w:p>
+      <w:pPr>
+        <w:widowControl w:val="0"/>
+        <w:numPr>
+          <w:numId w:val="0"/>
+        </w:numPr>
+        <w:tabs>
+          <w:tab w:val="left" w:pos="312"/>
+        </w:tabs>
+        <w:jc w:val="both"/>
+        <w:rPr>
+          <w:rFonts w:hint="eastAsia"/>
+          <w:sz w:val="32"/>
+          <w:szCs w:val="32"/>
+          <w:lang w:val="en-US" w:eastAsia="zh-CN"/>
+        </w:rPr>
+      </w:pPr>
+      <w:r>
+        <w:rPr>
+          <w:rFonts w:hint="eastAsia"/>
+          <w:sz w:val="32"/>
+          <w:szCs w:val="32"/>
+          <w:lang w:val="en-US" w:eastAsia="zh-CN"/>
+        </w:rPr>
+        <w:t>核心代码分析：</w:t>
+      </w:r>
+    </w:p>
+    <w:p>
+      <w:pPr>
+        <w:widowControl w:val="0"/>
+        <w:numPr>
+          <w:ilvl w:val="0"/>
+          <w:numId w:val="0"/>
+        </w:numPr>
+        <w:tabs>
+          <w:tab w:val="left" w:pos="312"/>
+        </w:tabs>
+        <w:jc w:val="both"/>
+        <w:rPr>
+          <w:rFonts w:hint="default"/>
+          <w:lang w:val="en-US" w:eastAsia="zh-CN"/>
+        </w:rPr>
+      </w:pPr>
+      <w:r>
+        <w:rPr>
+          <w:rFonts w:hint="eastAsia"/>
+          <w:lang w:val="en-US" w:eastAsia="zh-CN"/>
+        </w:rPr>
+        <w:t>首先导入库</w:t>
+      </w:r>
+    </w:p>
+    <w:p>
+      <w:pPr>
+        <w:widowControl w:val="0"/>
+        <w:numPr>
+          <w:ilvl w:val="0"/>
+          <w:numId w:val="0"/>
+        </w:numPr>
+        <w:tabs>
+          <w:tab w:val="left" w:pos="312"/>
+        </w:tabs>
+        <w:jc w:val="both"/>
+        <w:rPr>
+          <w:rFonts w:hint="default"/>
+          <w:lang w:val="en-US" w:eastAsia="zh-CN"/>
+        </w:rPr>
+      </w:pPr>
+      <w:r>
+        <w:rPr>
+          <w:rFonts w:hint="default"/>
+          <w:lang w:val="en-US" w:eastAsia="zh-CN"/>
+        </w:rPr>
+        <w:t>import pandas as pd</w:t>
+      </w:r>
+    </w:p>
+    <w:p>
+      <w:pPr>
+        <w:widowControl w:val="0"/>
+        <w:numPr>
+          <w:ilvl w:val="0"/>
+          <w:numId w:val="0"/>
+        </w:numPr>
+        <w:tabs>
+          <w:tab w:val="left" w:pos="312"/>
+        </w:tabs>
+        <w:jc w:val="both"/>
+        <w:rPr>
+          <w:rFonts w:hint="default"/>
+          <w:lang w:val="en-US" w:eastAsia="zh-CN"/>
+        </w:rPr>
+      </w:pPr>
+      <w:r>
+        <w:rPr>
+          <w:rFonts w:hint="default"/>
+          <w:lang w:val="en-US" w:eastAsia="zh-CN"/>
+        </w:rPr>
+        <w:t>import numpy as np</w:t>
+      </w:r>
+    </w:p>
+    <w:p>
+      <w:pPr>
+        <w:widowControl w:val="0"/>
+        <w:numPr>
+          <w:ilvl w:val="0"/>
+          <w:numId w:val="0"/>
+        </w:numPr>
+        <w:tabs>
+          <w:tab w:val="left" w:pos="312"/>
+        </w:tabs>
+        <w:jc w:val="both"/>
+        <w:rPr>
+          <w:rFonts w:hint="default"/>
+          <w:lang w:val="en-US" w:eastAsia="zh-CN"/>
+        </w:rPr>
+      </w:pPr>
+      <w:r>
+        <w:rPr>
+          <w:rFonts w:hint="default"/>
+          <w:lang w:val="en-US" w:eastAsia="zh-CN"/>
+        </w:rPr>
+        <w:t>from sklearn.preprocessing import Imputer</w:t>
+      </w:r>
+    </w:p>
+    <w:p>
+      <w:pPr>
+        <w:widowControl w:val="0"/>
+        <w:numPr>
+          <w:ilvl w:val="0"/>
+          <w:numId w:val="0"/>
+        </w:numPr>
+        <w:tabs>
+          <w:tab w:val="left" w:pos="312"/>
+        </w:tabs>
+        <w:jc w:val="both"/>
+        <w:rPr>
+          <w:rFonts w:hint="default"/>
+          <w:lang w:val="en-US" w:eastAsia="zh-CN"/>
+        </w:rPr>
+      </w:pPr>
+      <w:r>
+        <w:rPr>
+          <w:rFonts w:hint="default"/>
+          <w:lang w:val="en-US" w:eastAsia="zh-CN"/>
+        </w:rPr>
+        <w:t>from sklearn.feature_selection import SelectKBest</w:t>
+      </w:r>
+    </w:p>
+    <w:p>
+      <w:pPr>
+        <w:widowControl w:val="0"/>
+        <w:numPr>
+          <w:ilvl w:val="0"/>
+          <w:numId w:val="0"/>
+        </w:numPr>
+        <w:tabs>
+          <w:tab w:val="left" w:pos="312"/>
+        </w:tabs>
+        <w:jc w:val="both"/>
+        <w:rPr>
+          <w:rFonts w:hint="default"/>
+          <w:lang w:val="en-US" w:eastAsia="zh-CN"/>
+        </w:rPr>
+      </w:pPr>
+      <w:r>
+        <w:rPr>
+          <w:rFonts w:hint="default"/>
+          <w:lang w:val="en-US" w:eastAsia="zh-CN"/>
+        </w:rPr>
+        <w:t>from sklearn.feature_selection import chi2</w:t>
+      </w:r>
+    </w:p>
+    <w:p>
+      <w:pPr>
+        <w:widowControl w:val="0"/>
+        <w:numPr>
+          <w:ilvl w:val="0"/>
+          <w:numId w:val="0"/>
+        </w:numPr>
+        <w:tabs>
+          <w:tab w:val="left" w:pos="312"/>
+        </w:tabs>
+        <w:jc w:val="both"/>
+        <w:rPr>
+          <w:rFonts w:hint="default"/>
+          <w:lang w:val="en-US" w:eastAsia="zh-CN"/>
+        </w:rPr>
+      </w:pPr>
+      <w:r>
+        <w:rPr>
+          <w:rFonts w:hint="default"/>
+          <w:lang w:val="en-US" w:eastAsia="zh-CN"/>
+        </w:rPr>
+        <w:t>from sklearn.neural_network import MLPClassifier</w:t>
+      </w:r>
+    </w:p>
+    <w:p>
+      <w:pPr>
+        <w:widowControl w:val="0"/>
+        <w:numPr>
+          <w:ilvl w:val="0"/>
+          <w:numId w:val="0"/>
+        </w:numPr>
+        <w:tabs>
+          <w:tab w:val="left" w:pos="312"/>
+        </w:tabs>
+        <w:jc w:val="both"/>
+        <w:rPr>
+          <w:rFonts w:hint="default"/>
+          <w:lang w:val="en-US" w:eastAsia="zh-CN"/>
+        </w:rPr>
+      </w:pPr>
+    </w:p>
+    <w:p>
+      <w:pPr>
+        <w:widowControl w:val="0"/>
+        <w:numPr>
+          <w:ilvl w:val="0"/>
+          <w:numId w:val="0"/>
+        </w:numPr>
+        <w:tabs>
+          <w:tab w:val="left" w:pos="312"/>
+        </w:tabs>
+        <w:jc w:val="both"/>
+        <w:rPr>
+          <w:rFonts w:hint="default"/>
+          <w:lang w:val="en-US" w:eastAsia="zh-CN"/>
+        </w:rPr>
+      </w:pPr>
+    </w:p>
+    <w:p>
+      <w:pPr>
+        <w:widowControl w:val="0"/>
+        <w:numPr>
+          <w:ilvl w:val="0"/>
+          <w:numId w:val="0"/>
+        </w:numPr>
+        <w:tabs>
+          <w:tab w:val="left" w:pos="312"/>
+        </w:tabs>
+        <w:jc w:val="both"/>
+        <w:rPr>
+          <w:rFonts w:hint="default"/>
+          <w:lang w:val="en-US" w:eastAsia="zh-CN"/>
+        </w:rPr>
+      </w:pPr>
+    </w:p>
+    <w:p>
+      <w:pPr>
+        <w:widowControl w:val="0"/>
+        <w:numPr>
+          <w:ilvl w:val="0"/>
+          <w:numId w:val="0"/>
+        </w:numPr>
+        <w:tabs>
+          <w:tab w:val="left" w:pos="312"/>
+        </w:tabs>
+        <w:jc w:val="both"/>
+        <w:rPr>
+          <w:rFonts w:hint="default"/>
+          <w:lang w:val="en-US" w:eastAsia="zh-CN"/>
+        </w:rPr>
+      </w:pPr>
+    </w:p>
+    <w:p>
+      <w:pPr>
+        <w:widowControl w:val="0"/>
+        <w:numPr>
+          <w:ilvl w:val="0"/>
+          <w:numId w:val="0"/>
+        </w:numPr>
+        <w:tabs>
+          <w:tab w:val="left" w:pos="312"/>
+        </w:tabs>
+        <w:jc w:val="both"/>
+        <w:rPr>
+          <w:rFonts w:hint="default"/>
+          <w:lang w:val="en-US" w:eastAsia="zh-CN"/>
+        </w:rPr>
+      </w:pPr>
+      <w:r>
+        <w:rPr>
+          <w:rFonts w:hint="eastAsia"/>
+          <w:lang w:val="en-US" w:eastAsia="zh-CN"/>
+        </w:rPr>
+        <w:t>之后对读取数据</w:t>
+      </w:r>
+    </w:p>
+    <w:p>
+      <w:pPr>
+        <w:widowControl w:val="0"/>
+        <w:numPr>
+          <w:ilvl w:val="0"/>
+          <w:numId w:val="0"/>
+        </w:numPr>
+        <w:tabs>
+          <w:tab w:val="left" w:pos="312"/>
+        </w:tabs>
+        <w:jc w:val="both"/>
+        <w:rPr>
+          <w:rFonts w:hint="default"/>
+          <w:lang w:val="en-US" w:eastAsia="zh-CN"/>
+        </w:rPr>
+      </w:pPr>
+      <w:r>
+        <w:rPr>
+          <w:rFonts w:hint="default"/>
+          <w:lang w:val="en-US" w:eastAsia="zh-CN"/>
+        </w:rPr>
+        <w:t>col = (0,1,2,3,4,5,6,7,8,9,10,11,12,13)</w:t>
+      </w:r>
+    </w:p>
+    <w:p>
+      <w:pPr>
+        <w:widowControl w:val="0"/>
+        <w:numPr>
+          <w:ilvl w:val="0"/>
+          <w:numId w:val="0"/>
+        </w:numPr>
+        <w:tabs>
+          <w:tab w:val="left" w:pos="312"/>
+        </w:tabs>
+        <w:jc w:val="both"/>
+        <w:rPr>
+          <w:rFonts w:hint="default"/>
+          <w:lang w:val="en-US" w:eastAsia="zh-CN"/>
+        </w:rPr>
+      </w:pPr>
+      <w:r>
+        <w:rPr>
+          <w:rFonts w:hint="default"/>
+          <w:lang w:val="en-US" w:eastAsia="zh-CN"/>
+        </w:rPr>
+        <w:t>data = pd.read_csv('train.csv',names = col)</w:t>
+      </w:r>
+    </w:p>
+    <w:p>
+      <w:pPr>
+        <w:widowControl w:val="0"/>
+        <w:numPr>
+          <w:ilvl w:val="0"/>
+          <w:numId w:val="0"/>
+        </w:numPr>
+        <w:tabs>
+          <w:tab w:val="left" w:pos="312"/>
+        </w:tabs>
+        <w:jc w:val="both"/>
+        <w:rPr>
+          <w:rFonts w:hint="default"/>
+          <w:lang w:val="en-US" w:eastAsia="zh-CN"/>
+        </w:rPr>
+      </w:pPr>
+    </w:p>
+    <w:p>
+      <w:pPr>
+        <w:widowControl w:val="0"/>
+        <w:numPr>
+          <w:ilvl w:val="0"/>
+          <w:numId w:val="0"/>
+        </w:numPr>
+        <w:tabs>
+          <w:tab w:val="left" w:pos="312"/>
+        </w:tabs>
+        <w:jc w:val="both"/>
+        <w:rPr>
+          <w:rFonts w:hint="default"/>
+          <w:lang w:val="en-US" w:eastAsia="zh-CN"/>
+        </w:rPr>
+      </w:pPr>
+      <w:r>
+        <w:rPr>
+          <w:rFonts w:hint="default"/>
+          <w:lang w:val="en-US" w:eastAsia="zh-CN"/>
+        </w:rPr>
+        <w:t>col2 = (0,1,2,3,4,5,6,7,8,9,10,11,12)</w:t>
+      </w:r>
+    </w:p>
+    <w:p>
+      <w:pPr>
+        <w:widowControl w:val="0"/>
+        <w:numPr>
+          <w:ilvl w:val="0"/>
+          <w:numId w:val="0"/>
+        </w:numPr>
+        <w:tabs>
+          <w:tab w:val="left" w:pos="312"/>
+        </w:tabs>
+        <w:jc w:val="both"/>
+        <w:rPr>
+          <w:rFonts w:hint="default"/>
+          <w:lang w:val="en-US" w:eastAsia="zh-CN"/>
+        </w:rPr>
+      </w:pPr>
+      <w:r>
+        <w:rPr>
+          <w:rFonts w:hint="default"/>
+          <w:lang w:val="en-US" w:eastAsia="zh-CN"/>
+        </w:rPr>
+        <w:t>testdata = pd.read_csv('test.csv',names = col2)</w:t>
+      </w:r>
+    </w:p>
+    <w:p>
+      <w:pPr>
+        <w:widowControl w:val="0"/>
+        <w:numPr>
+          <w:ilvl w:val="0"/>
+          <w:numId w:val="0"/>
+        </w:numPr>
+        <w:tabs>
+          <w:tab w:val="left" w:pos="312"/>
+        </w:tabs>
+        <w:jc w:val="both"/>
+        <w:rPr>
+          <w:rFonts w:hint="default"/>
+          <w:lang w:val="en-US" w:eastAsia="zh-CN"/>
+        </w:rPr>
+      </w:pPr>
+    </w:p>
+    <w:p>
+      <w:pPr>
+        <w:widowControl w:val="0"/>
+        <w:numPr>
+          <w:ilvl w:val="0"/>
+          <w:numId w:val="0"/>
+        </w:numPr>
+        <w:tabs>
+          <w:tab w:val="left" w:pos="312"/>
+        </w:tabs>
+        <w:jc w:val="both"/>
+        <w:rPr>
+          <w:rFonts w:hint="default"/>
+          <w:lang w:val="en-US" w:eastAsia="zh-CN"/>
+        </w:rPr>
+      </w:pPr>
+    </w:p>
+    <w:p>
+      <w:pPr>
+        <w:widowControl w:val="0"/>
+        <w:numPr>
+          <w:ilvl w:val="0"/>
+          <w:numId w:val="0"/>
+        </w:numPr>
+        <w:tabs>
+          <w:tab w:val="left" w:pos="312"/>
+        </w:tabs>
+        <w:jc w:val="both"/>
+        <w:rPr>
+          <w:rFonts w:hint="eastAsia"/>
+          <w:lang w:val="en-US" w:eastAsia="zh-CN"/>
+        </w:rPr>
+      </w:pPr>
+      <w:r>
+        <w:rPr>
+          <w:rFonts w:hint="eastAsia"/>
+          <w:lang w:val="en-US" w:eastAsia="zh-CN"/>
+        </w:rPr>
+        <w:t>对数据中问号进行处理</w:t>
+      </w:r>
+    </w:p>
+    <w:p>
+      <w:pPr>
+        <w:widowControl w:val="0"/>
+        <w:numPr>
+          <w:ilvl w:val="0"/>
+          <w:numId w:val="0"/>
+        </w:numPr>
+        <w:tabs>
+          <w:tab w:val="left" w:pos="312"/>
+        </w:tabs>
+        <w:jc w:val="both"/>
+        <w:rPr>
+          <w:rFonts w:hint="default"/>
+          <w:lang w:val="en-US" w:eastAsia="zh-CN"/>
+        </w:rPr>
+      </w:pPr>
+      <w:r>
+        <w:rPr>
+          <w:rFonts w:hint="eastAsia"/>
+          <w:lang w:val="en-US" w:eastAsia="zh-CN"/>
+        </w:rPr>
+        <w:t>先转化成nan</w:t>
+      </w:r>
+    </w:p>
+    <w:p>
+      <w:pPr>
+        <w:widowControl w:val="0"/>
+        <w:numPr>
+          <w:ilvl w:val="0"/>
+          <w:numId w:val="0"/>
+        </w:numPr>
+        <w:tabs>
+          <w:tab w:val="left" w:pos="312"/>
+        </w:tabs>
+        <w:jc w:val="both"/>
+        <w:rPr>
+          <w:rFonts w:hint="default"/>
+          <w:lang w:val="en-US" w:eastAsia="zh-CN"/>
+        </w:rPr>
+      </w:pPr>
+      <w:r>
+        <w:rPr>
+          <w:rFonts w:hint="default"/>
+          <w:lang w:val="en-US" w:eastAsia="zh-CN"/>
+        </w:rPr>
+        <w:t>data.replace("?",np.nan,inplace = True)</w:t>
+      </w:r>
+    </w:p>
+    <w:p>
+      <w:pPr>
+        <w:widowControl w:val="0"/>
+        <w:numPr>
+          <w:ilvl w:val="0"/>
+          <w:numId w:val="0"/>
+        </w:numPr>
+        <w:tabs>
+          <w:tab w:val="left" w:pos="312"/>
+        </w:tabs>
+        <w:jc w:val="both"/>
+        <w:rPr>
+          <w:rFonts w:hint="default"/>
+          <w:lang w:val="en-US" w:eastAsia="zh-CN"/>
+        </w:rPr>
+      </w:pPr>
+      <w:r>
+        <w:rPr>
+          <w:rFonts w:hint="default"/>
+          <w:lang w:val="en-US" w:eastAsia="zh-CN"/>
+        </w:rPr>
+        <w:t>testdata.replace("?",np.nan,inplace = True)</w:t>
+      </w:r>
+    </w:p>
+    <w:p>
+      <w:pPr>
+        <w:widowControl w:val="0"/>
+        <w:numPr>
+          <w:ilvl w:val="0"/>
+          <w:numId w:val="0"/>
+        </w:numPr>
+        <w:tabs>
+          <w:tab w:val="left" w:pos="312"/>
+        </w:tabs>
+        <w:jc w:val="both"/>
+        <w:rPr>
+          <w:rFonts w:hint="default"/>
+          <w:lang w:val="en-US" w:eastAsia="zh-CN"/>
+        </w:rPr>
+      </w:pPr>
+    </w:p>
+    <w:p>
+      <w:pPr>
+        <w:widowControl w:val="0"/>
+        <w:numPr>
+          <w:ilvl w:val="0"/>
+          <w:numId w:val="0"/>
+        </w:numPr>
+        <w:tabs>
+          <w:tab w:val="left" w:pos="312"/>
+        </w:tabs>
+        <w:jc w:val="both"/>
+        <w:rPr>
+          <w:rFonts w:hint="default"/>
+          <w:lang w:val="en-US" w:eastAsia="zh-CN"/>
+        </w:rPr>
+      </w:pPr>
+      <w:r>
+        <w:rPr>
+          <w:rFonts w:hint="eastAsia"/>
+          <w:lang w:val="en-US" w:eastAsia="zh-CN"/>
+        </w:rPr>
+        <w:t>再对nan进行平均值填充，先实例化一个填充器</w:t>
+      </w:r>
+    </w:p>
+    <w:p>
+      <w:pPr>
+        <w:widowControl w:val="0"/>
+        <w:numPr>
+          <w:ilvl w:val="0"/>
+          <w:numId w:val="0"/>
+        </w:numPr>
+        <w:tabs>
+          <w:tab w:val="left" w:pos="312"/>
+        </w:tabs>
+        <w:jc w:val="both"/>
+        <w:rPr>
+          <w:rFonts w:hint="default"/>
+          <w:lang w:val="en-US" w:eastAsia="zh-CN"/>
+        </w:rPr>
+      </w:pPr>
+      <w:r>
+        <w:rPr>
+          <w:rFonts w:hint="default"/>
+          <w:lang w:val="en-US" w:eastAsia="zh-CN"/>
+        </w:rPr>
+        <w:t>imp = Imputer(missing_values = np.nan,strategy = 'mean')#平均数代替</w:t>
+      </w:r>
+    </w:p>
+    <w:p>
+      <w:pPr>
+        <w:widowControl w:val="0"/>
+        <w:numPr>
+          <w:ilvl w:val="0"/>
+          <w:numId w:val="0"/>
+        </w:numPr>
+        <w:tabs>
+          <w:tab w:val="left" w:pos="312"/>
+        </w:tabs>
+        <w:jc w:val="both"/>
+        <w:rPr>
+          <w:rFonts w:hint="default"/>
+          <w:lang w:val="en-US" w:eastAsia="zh-CN"/>
+        </w:rPr>
+      </w:pPr>
+      <w:r>
+        <w:rPr>
+          <w:rFonts w:hint="default"/>
+          <w:lang w:val="en-US" w:eastAsia="zh-CN"/>
+        </w:rPr>
+        <w:t>newdata = imp.fit_transform(data)</w:t>
+      </w:r>
+    </w:p>
+    <w:p>
+      <w:pPr>
+        <w:widowControl w:val="0"/>
+        <w:numPr>
+          <w:ilvl w:val="0"/>
+          <w:numId w:val="0"/>
+        </w:numPr>
+        <w:tabs>
+          <w:tab w:val="left" w:pos="312"/>
+        </w:tabs>
+        <w:jc w:val="both"/>
+        <w:rPr>
+          <w:rFonts w:hint="default"/>
+          <w:lang w:val="en-US" w:eastAsia="zh-CN"/>
+        </w:rPr>
+      </w:pPr>
+      <w:r>
+        <w:rPr>
+          <w:rFonts w:hint="default"/>
+          <w:lang w:val="en-US" w:eastAsia="zh-CN"/>
+        </w:rPr>
+        <w:t>newtestdata = imp.fit_transform(testdata)</w:t>
+      </w:r>
+    </w:p>
+    <w:p>
+      <w:pPr>
+        <w:widowControl w:val="0"/>
+        <w:numPr>
+          <w:ilvl w:val="0"/>
+          <w:numId w:val="0"/>
+        </w:numPr>
+        <w:tabs>
+          <w:tab w:val="left" w:pos="312"/>
+        </w:tabs>
+        <w:jc w:val="both"/>
+        <w:rPr>
+          <w:rFonts w:hint="default"/>
+          <w:lang w:val="en-US" w:eastAsia="zh-CN"/>
+        </w:rPr>
+      </w:pPr>
+    </w:p>
+    <w:p>
+      <w:pPr>
+        <w:widowControl w:val="0"/>
+        <w:numPr>
+          <w:ilvl w:val="0"/>
+          <w:numId w:val="0"/>
+        </w:numPr>
+        <w:tabs>
+          <w:tab w:val="left" w:pos="312"/>
+        </w:tabs>
+        <w:jc w:val="both"/>
+        <w:rPr>
+          <w:rFonts w:hint="default"/>
+          <w:lang w:val="en-US" w:eastAsia="zh-CN"/>
+        </w:rPr>
+      </w:pPr>
+      <w:r>
+        <w:rPr>
+          <w:rFonts w:hint="eastAsia"/>
+          <w:lang w:val="en-US" w:eastAsia="zh-CN"/>
+        </w:rPr>
+        <w:t>再对数据进行四舍五入</w:t>
+      </w:r>
+    </w:p>
+    <w:p>
+      <w:pPr>
+        <w:widowControl w:val="0"/>
+        <w:numPr>
+          <w:ilvl w:val="0"/>
+          <w:numId w:val="0"/>
+        </w:numPr>
+        <w:tabs>
+          <w:tab w:val="left" w:pos="312"/>
+        </w:tabs>
+        <w:jc w:val="both"/>
+        <w:rPr>
+          <w:rFonts w:hint="default"/>
+          <w:lang w:val="en-US" w:eastAsia="zh-CN"/>
+        </w:rPr>
+      </w:pPr>
+      <w:r>
+        <w:rPr>
+          <w:rFonts w:hint="default"/>
+          <w:lang w:val="en-US" w:eastAsia="zh-CN"/>
+        </w:rPr>
+        <w:t>newdata = round(pd.DataFrame(newdata))#四舍五入</w:t>
+      </w:r>
+    </w:p>
+    <w:p>
+      <w:pPr>
+        <w:widowControl w:val="0"/>
+        <w:numPr>
+          <w:ilvl w:val="0"/>
+          <w:numId w:val="0"/>
+        </w:numPr>
+        <w:tabs>
+          <w:tab w:val="left" w:pos="312"/>
+        </w:tabs>
+        <w:jc w:val="both"/>
+        <w:rPr>
+          <w:rFonts w:hint="default"/>
+          <w:lang w:val="en-US" w:eastAsia="zh-CN"/>
+        </w:rPr>
+      </w:pPr>
+      <w:r>
+        <w:rPr>
+          <w:rFonts w:hint="default"/>
+          <w:lang w:val="en-US" w:eastAsia="zh-CN"/>
+        </w:rPr>
+        <w:t>newtestdata = round(pd.DataFrame(newtestdata))</w:t>
+      </w:r>
+    </w:p>
+    <w:p>
+      <w:pPr>
+        <w:widowControl w:val="0"/>
+        <w:numPr>
+          <w:ilvl w:val="0"/>
+          <w:numId w:val="0"/>
+        </w:numPr>
+        <w:tabs>
+          <w:tab w:val="left" w:pos="312"/>
+        </w:tabs>
+        <w:jc w:val="both"/>
+        <w:rPr>
+          <w:rFonts w:hint="default"/>
+          <w:lang w:val="en-US" w:eastAsia="zh-CN"/>
+        </w:rPr>
+      </w:pPr>
+    </w:p>
+    <w:p>
+      <w:pPr>
+        <w:widowControl w:val="0"/>
+        <w:numPr>
+          <w:ilvl w:val="0"/>
+          <w:numId w:val="0"/>
+        </w:numPr>
+        <w:tabs>
+          <w:tab w:val="left" w:pos="312"/>
+        </w:tabs>
+        <w:jc w:val="both"/>
+        <w:rPr>
+          <w:rFonts w:hint="default"/>
+          <w:lang w:val="en-US" w:eastAsia="zh-CN"/>
+        </w:rPr>
+      </w:pPr>
+      <w:r>
+        <w:rPr>
+          <w:rFonts w:hint="eastAsia"/>
+          <w:lang w:val="en-US" w:eastAsia="zh-CN"/>
+        </w:rPr>
+        <w:t>之后将处理完的数据转为数组形式</w:t>
+      </w:r>
+    </w:p>
+    <w:p>
+      <w:pPr>
+        <w:widowControl w:val="0"/>
+        <w:numPr>
+          <w:ilvl w:val="0"/>
+          <w:numId w:val="0"/>
+        </w:numPr>
+        <w:tabs>
+          <w:tab w:val="left" w:pos="312"/>
+        </w:tabs>
+        <w:jc w:val="both"/>
+        <w:rPr>
+          <w:rFonts w:hint="default"/>
+          <w:lang w:val="en-US" w:eastAsia="zh-CN"/>
+        </w:rPr>
+      </w:pPr>
+      <w:r>
+        <w:rPr>
+          <w:rFonts w:hint="default"/>
+          <w:lang w:val="en-US" w:eastAsia="zh-CN"/>
+        </w:rPr>
+        <w:t>newdata = np.array(newdata)#转化为数组</w:t>
+      </w:r>
+    </w:p>
+    <w:p>
+      <w:pPr>
+        <w:widowControl w:val="0"/>
+        <w:numPr>
+          <w:ilvl w:val="0"/>
+          <w:numId w:val="0"/>
+        </w:numPr>
+        <w:tabs>
+          <w:tab w:val="left" w:pos="312"/>
+        </w:tabs>
+        <w:jc w:val="both"/>
+        <w:rPr>
+          <w:rFonts w:hint="default"/>
+          <w:lang w:val="en-US" w:eastAsia="zh-CN"/>
+        </w:rPr>
+      </w:pPr>
+      <w:r>
+        <w:rPr>
+          <w:rFonts w:hint="default"/>
+          <w:lang w:val="en-US" w:eastAsia="zh-CN"/>
+        </w:rPr>
+        <w:t>newtestdata = np.array(newtestdata)</w:t>
+      </w:r>
+    </w:p>
+    <w:p>
+      <w:pPr>
+        <w:widowControl w:val="0"/>
+        <w:numPr>
+          <w:ilvl w:val="0"/>
+          <w:numId w:val="0"/>
+        </w:numPr>
+        <w:tabs>
+          <w:tab w:val="left" w:pos="312"/>
+        </w:tabs>
+        <w:jc w:val="both"/>
+        <w:rPr>
+          <w:rFonts w:hint="default"/>
+          <w:lang w:val="en-US" w:eastAsia="zh-CN"/>
+        </w:rPr>
+      </w:pPr>
+    </w:p>
+    <w:p>
+      <w:pPr>
+        <w:widowControl w:val="0"/>
+        <w:numPr>
+          <w:ilvl w:val="0"/>
+          <w:numId w:val="0"/>
+        </w:numPr>
+        <w:tabs>
+          <w:tab w:val="left" w:pos="312"/>
+        </w:tabs>
+        <w:jc w:val="both"/>
+        <w:rPr>
+          <w:rFonts w:hint="default"/>
+          <w:lang w:val="en-US" w:eastAsia="zh-CN"/>
+        </w:rPr>
+      </w:pPr>
+    </w:p>
+    <w:p>
+      <w:pPr>
+        <w:widowControl w:val="0"/>
+        <w:numPr>
+          <w:ilvl w:val="0"/>
+          <w:numId w:val="0"/>
+        </w:numPr>
+        <w:tabs>
+          <w:tab w:val="left" w:pos="312"/>
+        </w:tabs>
+        <w:jc w:val="both"/>
+        <w:rPr>
+          <w:rFonts w:hint="default"/>
+          <w:lang w:val="en-US" w:eastAsia="zh-CN"/>
+        </w:rPr>
+      </w:pPr>
+      <w:r>
+        <w:rPr>
+          <w:rFonts w:hint="default"/>
+          <w:lang w:val="en-US" w:eastAsia="zh-CN"/>
+        </w:rPr>
+        <w:t>#划分训练集</w:t>
+      </w:r>
+      <w:r>
+        <w:rPr>
+          <w:rFonts w:hint="eastAsia"/>
+          <w:lang w:val="en-US" w:eastAsia="zh-CN"/>
+        </w:rPr>
+        <w:t>，最后一列是标签</w:t>
+      </w:r>
+    </w:p>
+    <w:p>
+      <w:pPr>
+        <w:widowControl w:val="0"/>
+        <w:numPr>
+          <w:ilvl w:val="0"/>
+          <w:numId w:val="0"/>
+        </w:numPr>
+        <w:tabs>
+          <w:tab w:val="left" w:pos="312"/>
+        </w:tabs>
+        <w:jc w:val="both"/>
+        <w:rPr>
+          <w:rFonts w:hint="default"/>
+          <w:lang w:val="en-US" w:eastAsia="zh-CN"/>
+        </w:rPr>
+      </w:pPr>
+      <w:r>
+        <w:rPr>
+          <w:rFonts w:hint="default"/>
+          <w:lang w:val="en-US" w:eastAsia="zh-CN"/>
+        </w:rPr>
+        <w:t>X = newdata[:,:-1]</w:t>
+      </w:r>
+    </w:p>
+    <w:p>
+      <w:pPr>
+        <w:widowControl w:val="0"/>
+        <w:numPr>
+          <w:ilvl w:val="0"/>
+          <w:numId w:val="0"/>
+        </w:numPr>
+        <w:tabs>
+          <w:tab w:val="left" w:pos="312"/>
+        </w:tabs>
+        <w:jc w:val="both"/>
+        <w:rPr>
+          <w:rFonts w:hint="default"/>
+          <w:lang w:val="en-US" w:eastAsia="zh-CN"/>
+        </w:rPr>
+      </w:pPr>
+      <w:r>
+        <w:rPr>
+          <w:rFonts w:hint="default"/>
+          <w:lang w:val="en-US" w:eastAsia="zh-CN"/>
+        </w:rPr>
+        <w:t>#训练集X</w:t>
+      </w:r>
+    </w:p>
+    <w:p>
+      <w:pPr>
+        <w:widowControl w:val="0"/>
+        <w:numPr>
+          <w:ilvl w:val="0"/>
+          <w:numId w:val="0"/>
+        </w:numPr>
+        <w:tabs>
+          <w:tab w:val="left" w:pos="312"/>
+        </w:tabs>
+        <w:jc w:val="both"/>
+        <w:rPr>
+          <w:rFonts w:hint="default"/>
+          <w:lang w:val="en-US" w:eastAsia="zh-CN"/>
+        </w:rPr>
+      </w:pPr>
+      <w:r>
+        <w:rPr>
+          <w:rFonts w:hint="default"/>
+          <w:lang w:val="en-US" w:eastAsia="zh-CN"/>
+        </w:rPr>
+        <w:t>y = newdata[:,-1:]</w:t>
+      </w:r>
+    </w:p>
+    <w:p>
+      <w:pPr>
+        <w:widowControl w:val="0"/>
+        <w:numPr>
+          <w:ilvl w:val="0"/>
+          <w:numId w:val="0"/>
+        </w:numPr>
+        <w:tabs>
+          <w:tab w:val="left" w:pos="312"/>
+        </w:tabs>
+        <w:jc w:val="both"/>
+        <w:rPr>
+          <w:rFonts w:hint="default"/>
+          <w:lang w:val="en-US" w:eastAsia="zh-CN"/>
+        </w:rPr>
+      </w:pPr>
+      <w:r>
+        <w:rPr>
+          <w:rFonts w:hint="default"/>
+          <w:lang w:val="en-US" w:eastAsia="zh-CN"/>
+        </w:rPr>
+        <w:t>#训练集y</w:t>
+      </w:r>
+    </w:p>
+    <w:p>
+      <w:pPr>
+        <w:widowControl w:val="0"/>
+        <w:numPr>
+          <w:ilvl w:val="0"/>
+          <w:numId w:val="0"/>
+        </w:numPr>
+        <w:tabs>
+          <w:tab w:val="left" w:pos="312"/>
+        </w:tabs>
+        <w:jc w:val="both"/>
+        <w:rPr>
+          <w:rFonts w:hint="default"/>
+          <w:lang w:val="en-US" w:eastAsia="zh-CN"/>
+        </w:rPr>
+      </w:pPr>
+    </w:p>
+    <w:p>
+      <w:pPr>
+        <w:widowControl w:val="0"/>
+        <w:numPr>
+          <w:ilvl w:val="0"/>
+          <w:numId w:val="0"/>
+        </w:numPr>
+        <w:tabs>
+          <w:tab w:val="left" w:pos="312"/>
+        </w:tabs>
+        <w:jc w:val="both"/>
+        <w:rPr>
+          <w:rFonts w:hint="default"/>
+          <w:lang w:val="en-US" w:eastAsia="zh-CN"/>
+        </w:rPr>
+      </w:pPr>
+    </w:p>
+    <w:p>
+      <w:pPr>
+        <w:widowControl w:val="0"/>
+        <w:numPr>
+          <w:ilvl w:val="0"/>
+          <w:numId w:val="0"/>
+        </w:numPr>
+        <w:tabs>
+          <w:tab w:val="left" w:pos="312"/>
+        </w:tabs>
+        <w:jc w:val="both"/>
+        <w:rPr>
+          <w:rFonts w:hint="default"/>
+          <w:lang w:val="en-US" w:eastAsia="zh-CN"/>
+        </w:rPr>
+      </w:pPr>
+      <w:r>
+        <w:rPr>
+          <w:rFonts w:hint="default"/>
+          <w:lang w:val="en-US" w:eastAsia="zh-CN"/>
+        </w:rPr>
+        <w:t>#单变量特征选择</w:t>
+      </w:r>
+      <w:r>
+        <w:rPr>
+          <w:rFonts w:hint="eastAsia"/>
+          <w:lang w:val="en-US" w:eastAsia="zh-CN"/>
+        </w:rPr>
+        <w:t>，卡方检验，检测出最优的特征</w:t>
+      </w:r>
+    </w:p>
+    <w:p>
+      <w:pPr>
+        <w:widowControl w:val="0"/>
+        <w:numPr>
+          <w:ilvl w:val="0"/>
+          <w:numId w:val="0"/>
+        </w:numPr>
+        <w:tabs>
+          <w:tab w:val="left" w:pos="312"/>
+        </w:tabs>
+        <w:jc w:val="both"/>
+        <w:rPr>
+          <w:rFonts w:hint="default"/>
+          <w:lang w:val="en-US" w:eastAsia="zh-CN"/>
+        </w:rPr>
+      </w:pPr>
+      <w:r>
+        <w:rPr>
+          <w:rFonts w:hint="default"/>
+          <w:lang w:val="en-US" w:eastAsia="zh-CN"/>
+        </w:rPr>
+        <w:t>X_new = SelectKBest(chi2, k=9).fit_transform(X, y)</w:t>
+      </w:r>
+    </w:p>
+    <w:p>
+      <w:pPr>
+        <w:widowControl w:val="0"/>
+        <w:numPr>
+          <w:ilvl w:val="0"/>
+          <w:numId w:val="0"/>
+        </w:numPr>
+        <w:tabs>
+          <w:tab w:val="left" w:pos="312"/>
+        </w:tabs>
+        <w:jc w:val="both"/>
+        <w:rPr>
+          <w:rFonts w:hint="default"/>
+          <w:lang w:val="en-US" w:eastAsia="zh-CN"/>
+        </w:rPr>
+      </w:pPr>
+    </w:p>
+    <w:p>
+      <w:pPr>
+        <w:widowControl w:val="0"/>
+        <w:numPr>
+          <w:ilvl w:val="0"/>
+          <w:numId w:val="0"/>
+        </w:numPr>
+        <w:tabs>
+          <w:tab w:val="left" w:pos="312"/>
+        </w:tabs>
+        <w:jc w:val="both"/>
+        <w:rPr>
+          <w:rFonts w:hint="default"/>
+          <w:lang w:val="en-US" w:eastAsia="zh-CN"/>
+        </w:rPr>
+      </w:pPr>
+      <w:r>
+        <w:rPr>
+          <w:rFonts w:hint="default"/>
+          <w:lang w:val="en-US" w:eastAsia="zh-CN"/>
+        </w:rPr>
+        <w:t>#对筛选之后的数据划分训练集和测试集</w:t>
+      </w:r>
+    </w:p>
+    <w:p>
+      <w:pPr>
+        <w:widowControl w:val="0"/>
+        <w:numPr>
+          <w:ilvl w:val="0"/>
+          <w:numId w:val="0"/>
+        </w:numPr>
+        <w:tabs>
+          <w:tab w:val="left" w:pos="312"/>
+        </w:tabs>
+        <w:jc w:val="both"/>
+        <w:rPr>
+          <w:rFonts w:hint="default"/>
+          <w:lang w:val="en-US" w:eastAsia="zh-CN"/>
+        </w:rPr>
+      </w:pPr>
+      <w:r>
+        <w:rPr>
+          <w:rFonts w:hint="default"/>
+          <w:lang w:val="en-US" w:eastAsia="zh-CN"/>
+        </w:rPr>
+        <w:t>from sklearn.model_selection import train_test_split</w:t>
+      </w:r>
+    </w:p>
+    <w:p>
+      <w:pPr>
+        <w:widowControl w:val="0"/>
+        <w:numPr>
+          <w:ilvl w:val="0"/>
+          <w:numId w:val="0"/>
+        </w:numPr>
+        <w:tabs>
+          <w:tab w:val="left" w:pos="312"/>
+        </w:tabs>
+        <w:jc w:val="both"/>
+        <w:rPr>
+          <w:rFonts w:hint="default"/>
+          <w:lang w:val="en-US" w:eastAsia="zh-CN"/>
+        </w:rPr>
+      </w:pPr>
+      <w:r>
+        <w:rPr>
+          <w:rFonts w:hint="default"/>
+          <w:lang w:val="en-US" w:eastAsia="zh-CN"/>
+        </w:rPr>
+        <w:t xml:space="preserve">train_X, test_X, train_y, test_y = train_test_split(X_new, y, test_size=0.3) </w:t>
+      </w:r>
+    </w:p>
+    <w:p>
+      <w:pPr>
+        <w:widowControl w:val="0"/>
+        <w:numPr>
+          <w:ilvl w:val="0"/>
+          <w:numId w:val="0"/>
+        </w:numPr>
+        <w:tabs>
+          <w:tab w:val="left" w:pos="312"/>
+        </w:tabs>
+        <w:jc w:val="both"/>
+        <w:rPr>
+          <w:rFonts w:hint="default"/>
+          <w:lang w:val="en-US" w:eastAsia="zh-CN"/>
+        </w:rPr>
+      </w:pPr>
+    </w:p>
+    <w:p>
+      <w:pPr>
+        <w:widowControl w:val="0"/>
+        <w:numPr>
+          <w:ilvl w:val="0"/>
+          <w:numId w:val="0"/>
+        </w:numPr>
+        <w:tabs>
+          <w:tab w:val="left" w:pos="312"/>
+        </w:tabs>
+        <w:jc w:val="both"/>
+        <w:rPr>
+          <w:rFonts w:hint="default"/>
+          <w:lang w:val="en-US" w:eastAsia="zh-CN"/>
+        </w:rPr>
+      </w:pPr>
+      <w:r>
+        <w:rPr>
+          <w:rFonts w:hint="default"/>
+          <w:lang w:val="en-US" w:eastAsia="zh-CN"/>
+        </w:rPr>
+        <w:t>#神经网络</w:t>
+      </w:r>
+      <w:r>
+        <w:rPr>
+          <w:rFonts w:hint="eastAsia"/>
+          <w:lang w:val="en-US" w:eastAsia="zh-CN"/>
+        </w:rPr>
+        <w:t>，实例化一个多层感知器</w:t>
+      </w:r>
+    </w:p>
+    <w:p>
+      <w:pPr>
+        <w:widowControl w:val="0"/>
+        <w:numPr>
+          <w:ilvl w:val="0"/>
+          <w:numId w:val="0"/>
+        </w:numPr>
+        <w:tabs>
+          <w:tab w:val="left" w:pos="312"/>
+        </w:tabs>
+        <w:jc w:val="both"/>
+        <w:rPr>
+          <w:rFonts w:hint="default"/>
+          <w:lang w:val="en-US" w:eastAsia="zh-CN"/>
+        </w:rPr>
+      </w:pPr>
+      <w:r>
+        <w:rPr>
+          <w:rFonts w:hint="default"/>
+          <w:lang w:val="en-US" w:eastAsia="zh-CN"/>
+        </w:rPr>
+        <w:t xml:space="preserve">mlp = MLPClassifier()  </w:t>
+      </w:r>
+    </w:p>
+    <w:p>
+      <w:pPr>
+        <w:widowControl w:val="0"/>
+        <w:numPr>
+          <w:ilvl w:val="0"/>
+          <w:numId w:val="0"/>
+        </w:numPr>
+        <w:tabs>
+          <w:tab w:val="left" w:pos="312"/>
+        </w:tabs>
+        <w:jc w:val="both"/>
+        <w:rPr>
+          <w:rFonts w:hint="default"/>
+          <w:lang w:val="en-US" w:eastAsia="zh-CN"/>
+        </w:rPr>
+      </w:pPr>
+      <w:r>
+        <w:rPr>
+          <w:rFonts w:hint="eastAsia"/>
+          <w:lang w:val="en-US" w:eastAsia="zh-CN"/>
+        </w:rPr>
+        <w:t>对多层感知器进行训练</w:t>
+      </w:r>
+    </w:p>
+    <w:p>
+      <w:pPr>
+        <w:widowControl w:val="0"/>
+        <w:numPr>
+          <w:ilvl w:val="0"/>
+          <w:numId w:val="0"/>
+        </w:numPr>
+        <w:tabs>
+          <w:tab w:val="left" w:pos="312"/>
+        </w:tabs>
+        <w:jc w:val="both"/>
+        <w:rPr>
+          <w:rFonts w:hint="default"/>
+          <w:lang w:val="en-US" w:eastAsia="zh-CN"/>
+        </w:rPr>
+      </w:pPr>
+      <w:r>
+        <w:rPr>
+          <w:rFonts w:hint="default"/>
+          <w:lang w:val="en-US" w:eastAsia="zh-CN"/>
+        </w:rPr>
+        <w:t>mlp.fit(train_X,train_y)</w:t>
+      </w:r>
+    </w:p>
+    <w:p>
+      <w:pPr>
+        <w:widowControl w:val="0"/>
+        <w:numPr>
+          <w:ilvl w:val="0"/>
+          <w:numId w:val="0"/>
+        </w:numPr>
+        <w:tabs>
+          <w:tab w:val="left" w:pos="312"/>
+        </w:tabs>
+        <w:jc w:val="both"/>
+        <w:rPr>
+          <w:rFonts w:hint="default"/>
+          <w:lang w:val="en-US" w:eastAsia="zh-CN"/>
+        </w:rPr>
+      </w:pPr>
+      <w:r>
+        <w:rPr>
+          <w:rFonts w:hint="eastAsia"/>
+          <w:lang w:val="en-US" w:eastAsia="zh-CN"/>
+        </w:rPr>
+        <w:t>对测试集进行预测</w:t>
+      </w:r>
+    </w:p>
+    <w:p>
+      <w:pPr>
+        <w:widowControl w:val="0"/>
+        <w:numPr>
+          <w:ilvl w:val="0"/>
+          <w:numId w:val="0"/>
+        </w:numPr>
+        <w:tabs>
+          <w:tab w:val="left" w:pos="312"/>
+        </w:tabs>
+        <w:jc w:val="both"/>
+        <w:rPr>
+          <w:rFonts w:hint="default"/>
+          <w:lang w:val="en-US" w:eastAsia="zh-CN"/>
+        </w:rPr>
+      </w:pPr>
+      <w:r>
+        <w:rPr>
+          <w:rFonts w:hint="default"/>
+          <w:lang w:val="en-US" w:eastAsia="zh-CN"/>
+        </w:rPr>
+        <w:t>pre_y = mlp.predict(test_X)</w:t>
+      </w:r>
+    </w:p>
+    <w:p>
+      <w:pPr>
+        <w:widowControl w:val="0"/>
+        <w:numPr>
+          <w:ilvl w:val="0"/>
+          <w:numId w:val="0"/>
+        </w:numPr>
+        <w:tabs>
+          <w:tab w:val="left" w:pos="312"/>
+        </w:tabs>
+        <w:jc w:val="both"/>
+        <w:rPr>
+          <w:rFonts w:hint="default"/>
+          <w:lang w:val="en-US" w:eastAsia="zh-CN"/>
+        </w:rPr>
+      </w:pPr>
+      <w:r>
+        <w:rPr>
+          <w:rFonts w:hint="eastAsia"/>
+          <w:lang w:val="en-US" w:eastAsia="zh-CN"/>
+        </w:rPr>
+        <w:t>估算正确率</w:t>
+      </w:r>
+    </w:p>
+    <w:p>
+      <w:pPr>
+        <w:widowControl w:val="0"/>
+        <w:numPr>
+          <w:ilvl w:val="0"/>
+          <w:numId w:val="0"/>
+        </w:numPr>
+        <w:tabs>
+          <w:tab w:val="left" w:pos="312"/>
+        </w:tabs>
+        <w:jc w:val="both"/>
+        <w:rPr>
+          <w:rFonts w:hint="default"/>
+          <w:lang w:val="en-US" w:eastAsia="zh-CN"/>
+        </w:rPr>
+      </w:pPr>
+      <w:r>
+        <w:rPr>
+          <w:rFonts w:hint="default"/>
+          <w:lang w:val="en-US" w:eastAsia="zh-CN"/>
+        </w:rPr>
+        <w:t>result = test_y[:,0] - pre_y</w:t>
+      </w:r>
+    </w:p>
+    <w:p>
+      <w:pPr>
+        <w:widowControl w:val="0"/>
+        <w:numPr>
+          <w:ilvl w:val="0"/>
+          <w:numId w:val="0"/>
+        </w:numPr>
+        <w:tabs>
+          <w:tab w:val="left" w:pos="312"/>
+        </w:tabs>
+        <w:jc w:val="both"/>
+        <w:rPr>
+          <w:rFonts w:hint="default"/>
+          <w:lang w:val="en-US" w:eastAsia="zh-CN"/>
+        </w:rPr>
+      </w:pPr>
+      <w:r>
+        <w:rPr>
+          <w:rFonts w:hint="default"/>
+          <w:lang w:val="en-US" w:eastAsia="zh-CN"/>
+        </w:rPr>
+        <w:t>acc = 0</w:t>
+      </w:r>
+    </w:p>
+    <w:p>
+      <w:pPr>
+        <w:widowControl w:val="0"/>
+        <w:numPr>
+          <w:ilvl w:val="0"/>
+          <w:numId w:val="0"/>
+        </w:numPr>
+        <w:tabs>
+          <w:tab w:val="left" w:pos="312"/>
+        </w:tabs>
+        <w:jc w:val="both"/>
+        <w:rPr>
+          <w:rFonts w:hint="default"/>
+          <w:lang w:val="en-US" w:eastAsia="zh-CN"/>
+        </w:rPr>
+      </w:pPr>
+      <w:r>
+        <w:rPr>
+          <w:rFonts w:hint="default"/>
+          <w:lang w:val="en-US" w:eastAsia="zh-CN"/>
+        </w:rPr>
+        <w:t>for i in range(1439):</w:t>
+      </w:r>
+    </w:p>
+    <w:p>
+      <w:pPr>
+        <w:widowControl w:val="0"/>
+        <w:numPr>
+          <w:ilvl w:val="0"/>
+          <w:numId w:val="0"/>
+        </w:numPr>
+        <w:tabs>
+          <w:tab w:val="left" w:pos="312"/>
+        </w:tabs>
+        <w:jc w:val="both"/>
+        <w:rPr>
+          <w:rFonts w:hint="default"/>
+          <w:lang w:val="en-US" w:eastAsia="zh-CN"/>
+        </w:rPr>
+      </w:pPr>
+      <w:r>
+        <w:rPr>
+          <w:rFonts w:hint="default"/>
+          <w:lang w:val="en-US" w:eastAsia="zh-CN"/>
+        </w:rPr>
+        <w:t xml:space="preserve">    if(result[i] == 0):</w:t>
+      </w:r>
+    </w:p>
+    <w:p>
+      <w:pPr>
+        <w:widowControl w:val="0"/>
+        <w:numPr>
+          <w:ilvl w:val="0"/>
+          <w:numId w:val="0"/>
+        </w:numPr>
+        <w:tabs>
+          <w:tab w:val="left" w:pos="312"/>
+        </w:tabs>
+        <w:jc w:val="both"/>
+        <w:rPr>
+          <w:rFonts w:hint="default"/>
+          <w:lang w:val="en-US" w:eastAsia="zh-CN"/>
+        </w:rPr>
+      </w:pPr>
+      <w:r>
+        <w:rPr>
+          <w:rFonts w:hint="default"/>
+          <w:lang w:val="en-US" w:eastAsia="zh-CN"/>
+        </w:rPr>
+        <w:t xml:space="preserve">        acc += 1</w:t>
+      </w:r>
+    </w:p>
+    <w:p>
+      <w:pPr>
+        <w:widowControl w:val="0"/>
+        <w:numPr>
+          <w:ilvl w:val="0"/>
+          <w:numId w:val="0"/>
+        </w:numPr>
+        <w:tabs>
+          <w:tab w:val="left" w:pos="312"/>
+        </w:tabs>
+        <w:jc w:val="both"/>
+        <w:rPr>
+          <w:rFonts w:hint="default"/>
+          <w:lang w:val="en-US" w:eastAsia="zh-CN"/>
+        </w:rPr>
+      </w:pPr>
+      <w:r>
+        <w:rPr>
+          <w:rFonts w:hint="default"/>
+          <w:lang w:val="en-US" w:eastAsia="zh-CN"/>
+        </w:rPr>
+        <w:t>print(acc)</w:t>
+      </w:r>
+    </w:p>
+    <w:p>
+      <w:pPr>
+        <w:widowControl w:val="0"/>
+        <w:numPr>
+          <w:ilvl w:val="0"/>
+          <w:numId w:val="0"/>
+        </w:numPr>
+        <w:tabs>
+          <w:tab w:val="left" w:pos="312"/>
+        </w:tabs>
+        <w:jc w:val="both"/>
+        <w:rPr>
+          <w:rFonts w:hint="default"/>
+          <w:lang w:val="en-US" w:eastAsia="zh-CN"/>
+        </w:rPr>
+      </w:pPr>
+    </w:p>
+    <w:p>
+      <w:pPr>
+        <w:widowControl w:val="0"/>
+        <w:numPr>
+          <w:ilvl w:val="0"/>
+          <w:numId w:val="0"/>
+        </w:numPr>
+        <w:tabs>
+          <w:tab w:val="left" w:pos="312"/>
+        </w:tabs>
+        <w:jc w:val="both"/>
+        <w:rPr>
+          <w:rFonts w:hint="default"/>
+          <w:lang w:val="en-US" w:eastAsia="zh-CN"/>
+        </w:rPr>
+      </w:pPr>
+    </w:p>
+    <w:p>
+      <w:pPr>
+        <w:widowControl w:val="0"/>
+        <w:numPr>
+          <w:ilvl w:val="0"/>
+          <w:numId w:val="0"/>
+        </w:numPr>
+        <w:tabs>
+          <w:tab w:val="left" w:pos="312"/>
+        </w:tabs>
+        <w:jc w:val="both"/>
+        <w:rPr>
+          <w:rFonts w:hint="default"/>
+          <w:lang w:val="en-US" w:eastAsia="zh-CN"/>
+        </w:rPr>
+      </w:pPr>
+      <w:r>
+        <w:rPr>
+          <w:rFonts w:hint="default"/>
+          <w:lang w:val="en-US" w:eastAsia="zh-CN"/>
+        </w:rPr>
+        <w:t>#对</w:t>
+      </w:r>
+      <w:r>
+        <w:rPr>
+          <w:rFonts w:hint="eastAsia"/>
+          <w:lang w:val="en-US" w:eastAsia="zh-CN"/>
+        </w:rPr>
+        <w:t>验证</w:t>
+      </w:r>
+      <w:r>
+        <w:rPr>
+          <w:rFonts w:hint="default"/>
+          <w:lang w:val="en-US" w:eastAsia="zh-CN"/>
+        </w:rPr>
+        <w:t>集进行处理</w:t>
+      </w:r>
+    </w:p>
+    <w:p>
+      <w:pPr>
+        <w:widowControl w:val="0"/>
+        <w:numPr>
+          <w:ilvl w:val="0"/>
+          <w:numId w:val="0"/>
+        </w:numPr>
+        <w:tabs>
+          <w:tab w:val="left" w:pos="312"/>
+        </w:tabs>
+        <w:jc w:val="both"/>
+        <w:rPr>
+          <w:rFonts w:hint="default"/>
+          <w:lang w:val="en-US" w:eastAsia="zh-CN"/>
+        </w:rPr>
+      </w:pPr>
+      <w:r>
+        <w:rPr>
+          <w:rFonts w:hint="default"/>
+          <w:lang w:val="en-US" w:eastAsia="zh-CN"/>
+        </w:rPr>
+        <w:t>we = newtestdata[:,[1,2,3,4,6,7,8,9,10]]</w:t>
+      </w:r>
+    </w:p>
+    <w:p>
+      <w:pPr>
+        <w:widowControl w:val="0"/>
+        <w:numPr>
+          <w:ilvl w:val="0"/>
+          <w:numId w:val="0"/>
+        </w:numPr>
+        <w:tabs>
+          <w:tab w:val="left" w:pos="312"/>
+        </w:tabs>
+        <w:jc w:val="both"/>
+        <w:rPr>
+          <w:rFonts w:hint="default"/>
+          <w:lang w:val="en-US" w:eastAsia="zh-CN"/>
+        </w:rPr>
+      </w:pPr>
+      <w:r>
+        <w:rPr>
+          <w:rFonts w:hint="eastAsia"/>
+          <w:lang w:val="en-US" w:eastAsia="zh-CN"/>
+        </w:rPr>
+        <w:t>对验证集进行预测</w:t>
+      </w:r>
+    </w:p>
+    <w:p>
+      <w:pPr>
+        <w:widowControl w:val="0"/>
+        <w:numPr>
+          <w:ilvl w:val="0"/>
+          <w:numId w:val="0"/>
+        </w:numPr>
+        <w:tabs>
+          <w:tab w:val="left" w:pos="312"/>
+        </w:tabs>
+        <w:jc w:val="both"/>
+        <w:rPr>
+          <w:rFonts w:hint="default"/>
+          <w:lang w:val="en-US" w:eastAsia="zh-CN"/>
+        </w:rPr>
+      </w:pPr>
+      <w:r>
+        <w:rPr>
+          <w:rFonts w:hint="default"/>
+          <w:lang w:val="en-US" w:eastAsia="zh-CN"/>
+        </w:rPr>
+        <w:t>ew = mlp.predict(we)</w:t>
+      </w:r>
+    </w:p>
+    <w:p>
+      <w:pPr>
+        <w:widowControl w:val="0"/>
+        <w:numPr>
+          <w:ilvl w:val="0"/>
+          <w:numId w:val="0"/>
+        </w:numPr>
+        <w:tabs>
+          <w:tab w:val="left" w:pos="312"/>
+        </w:tabs>
+        <w:jc w:val="both"/>
+        <w:rPr>
+          <w:rFonts w:hint="default"/>
+          <w:lang w:val="en-US" w:eastAsia="zh-CN"/>
+        </w:rPr>
+      </w:pPr>
+    </w:p>
+    <w:p>
+      <w:pPr>
+        <w:widowControl w:val="0"/>
+        <w:numPr>
+          <w:ilvl w:val="0"/>
+          <w:numId w:val="0"/>
+        </w:numPr>
+        <w:tabs>
+          <w:tab w:val="left" w:pos="312"/>
+        </w:tabs>
+        <w:jc w:val="both"/>
+        <w:rPr>
+          <w:rFonts w:hint="default"/>
+          <w:lang w:val="en-US" w:eastAsia="zh-CN"/>
+        </w:rPr>
+      </w:pPr>
+      <w:r>
+        <w:rPr>
+          <w:rFonts w:hint="default"/>
+          <w:lang w:val="en-US" w:eastAsia="zh-CN"/>
+        </w:rPr>
+        <w:t>#将数据改为int类型</w:t>
+      </w:r>
+    </w:p>
+    <w:p>
+      <w:pPr>
+        <w:widowControl w:val="0"/>
+        <w:numPr>
+          <w:ilvl w:val="0"/>
+          <w:numId w:val="0"/>
+        </w:numPr>
+        <w:tabs>
+          <w:tab w:val="left" w:pos="312"/>
+        </w:tabs>
+        <w:jc w:val="both"/>
+        <w:rPr>
+          <w:rFonts w:hint="default"/>
+          <w:lang w:val="en-US" w:eastAsia="zh-CN"/>
+        </w:rPr>
+      </w:pPr>
+      <w:r>
+        <w:rPr>
+          <w:rFonts w:hint="default"/>
+          <w:lang w:val="en-US" w:eastAsia="zh-CN"/>
+        </w:rPr>
+        <w:t>ew1 = []</w:t>
+      </w:r>
+    </w:p>
+    <w:p>
+      <w:pPr>
+        <w:widowControl w:val="0"/>
+        <w:numPr>
+          <w:ilvl w:val="0"/>
+          <w:numId w:val="0"/>
+        </w:numPr>
+        <w:tabs>
+          <w:tab w:val="left" w:pos="312"/>
+        </w:tabs>
+        <w:jc w:val="both"/>
+        <w:rPr>
+          <w:rFonts w:hint="default"/>
+          <w:lang w:val="en-US" w:eastAsia="zh-CN"/>
+        </w:rPr>
+      </w:pPr>
+      <w:r>
+        <w:rPr>
+          <w:rFonts w:hint="default"/>
+          <w:lang w:val="en-US" w:eastAsia="zh-CN"/>
+        </w:rPr>
+        <w:t>for i in range(len(ew)):</w:t>
+      </w:r>
+    </w:p>
+    <w:p>
+      <w:pPr>
+        <w:widowControl w:val="0"/>
+        <w:numPr>
+          <w:ilvl w:val="0"/>
+          <w:numId w:val="0"/>
+        </w:numPr>
+        <w:tabs>
+          <w:tab w:val="left" w:pos="312"/>
+        </w:tabs>
+        <w:ind w:firstLine="420"/>
+        <w:jc w:val="both"/>
+        <w:rPr>
+          <w:rFonts w:hint="default"/>
+          <w:lang w:val="en-US" w:eastAsia="zh-CN"/>
+        </w:rPr>
+      </w:pPr>
+      <w:r>
+        <w:rPr>
+          <w:rFonts w:hint="default"/>
+          <w:lang w:val="en-US" w:eastAsia="zh-CN"/>
+        </w:rPr>
+        <w:t>ew1.append(int(ew[i]))</w:t>
+      </w:r>
+    </w:p>
+    <w:p>
+      <w:pPr>
+        <w:widowControl w:val="0"/>
+        <w:numPr>
+          <w:ilvl w:val="0"/>
+          <w:numId w:val="0"/>
+        </w:numPr>
+        <w:tabs>
+          <w:tab w:val="left" w:pos="312"/>
+        </w:tabs>
+        <w:jc w:val="both"/>
+        <w:rPr>
+          <w:rFonts w:hint="default"/>
+          <w:lang w:val="en-US" w:eastAsia="zh-CN"/>
+        </w:rPr>
+      </w:pPr>
+    </w:p>
+    <w:p>
+      <w:pPr>
+        <w:widowControl w:val="0"/>
+        <w:numPr>
+          <w:ilvl w:val="0"/>
+          <w:numId w:val="0"/>
+        </w:numPr>
+        <w:tabs>
+          <w:tab w:val="left" w:pos="312"/>
+        </w:tabs>
+        <w:jc w:val="both"/>
+        <w:rPr>
+          <w:rFonts w:hint="default"/>
+          <w:lang w:val="en-US" w:eastAsia="zh-CN"/>
+        </w:rPr>
+      </w:pPr>
+      <w:r>
+        <w:rPr>
+          <w:rFonts w:hint="eastAsia"/>
+          <w:lang w:val="en-US" w:eastAsia="zh-CN"/>
+        </w:rPr>
+        <w:t>将数据写入到CSV格式中</w:t>
+      </w:r>
+    </w:p>
+    <w:p>
+      <w:pPr>
+        <w:widowControl w:val="0"/>
+        <w:numPr>
+          <w:ilvl w:val="0"/>
+          <w:numId w:val="0"/>
+        </w:numPr>
+        <w:tabs>
+          <w:tab w:val="left" w:pos="312"/>
+        </w:tabs>
+        <w:jc w:val="both"/>
+        <w:rPr>
+          <w:rFonts w:hint="default"/>
+          <w:lang w:val="en-US" w:eastAsia="zh-CN"/>
+        </w:rPr>
+      </w:pPr>
+      <w:r>
+        <w:rPr>
+          <w:rFonts w:hint="default"/>
+          <w:lang w:val="en-US" w:eastAsia="zh-CN"/>
+        </w:rPr>
+        <w:t># test = pd.DataFrame(data = ew1,index = range(1,1799),columns=['y'])</w:t>
+      </w:r>
+    </w:p>
+    <w:p>
+      <w:pPr>
+        <w:widowControl w:val="0"/>
+        <w:numPr>
+          <w:ilvl w:val="0"/>
+          <w:numId w:val="0"/>
+        </w:numPr>
+        <w:tabs>
+          <w:tab w:val="left" w:pos="312"/>
+        </w:tabs>
+        <w:jc w:val="both"/>
+        <w:rPr>
+          <w:rFonts w:hint="default"/>
+          <w:lang w:val="en-US" w:eastAsia="zh-CN"/>
+        </w:rPr>
+      </w:pPr>
+      <w:r>
+        <w:rPr>
+          <w:rFonts w:hint="default"/>
+          <w:lang w:val="en-US" w:eastAsia="zh-CN"/>
+        </w:rPr>
+        <w:t># test.index.name = 'id'</w:t>
+      </w:r>
+    </w:p>
+    <w:p>
+      <w:pPr>
+        <w:widowControl w:val="0"/>
+        <w:numPr>
+          <w:ilvl w:val="0"/>
+          <w:numId w:val="0"/>
+        </w:numPr>
+        <w:tabs>
+          <w:tab w:val="left" w:pos="312"/>
+        </w:tabs>
+        <w:jc w:val="both"/>
+        <w:rPr>
+          <w:rFonts w:hint="default"/>
+          <w:lang w:val="en-US" w:eastAsia="zh-CN"/>
+        </w:rPr>
+      </w:pPr>
+      <w:r>
+        <w:rPr>
+          <w:rFonts w:hint="default"/>
+          <w:lang w:val="en-US" w:eastAsia="zh-CN"/>
+        </w:rPr>
+        <w:t># test.to_csv('newfirst0321.csv')</w:t>
+      </w:r>
+    </w:p>
+    <w:p>
+      <w:pPr>
+        <w:widowControl w:val="0"/>
+        <w:numPr>
+          <w:ilvl w:val="0"/>
+          <w:numId w:val="0"/>
+        </w:numPr>
+        <w:tabs>
+          <w:tab w:val="left" w:pos="312"/>
+        </w:tabs>
+        <w:jc w:val="both"/>
+        <w:rPr>
+          <w:rFonts w:hint="default"/>
+          <w:lang w:val="en-US" w:eastAsia="zh-CN"/>
+        </w:rPr>
+      </w:pPr>
+    </w:p>
+    <w:p>
+      <w:pPr>
+        <w:widowControl w:val="0"/>
+        <w:numPr>
+          <w:ilvl w:val="0"/>
+          <w:numId w:val="0"/>
+        </w:numPr>
+        <w:tabs>
+          <w:tab w:val="left" w:pos="312"/>
+        </w:tabs>
+        <w:jc w:val="both"/>
+        <w:rPr>
+          <w:rFonts w:hint="default"/>
+          <w:lang w:val="en-US" w:eastAsia="zh-CN"/>
+        </w:rPr>
+      </w:pPr>
+    </w:p>
+    <w:p>
+      <w:pPr>
+        <w:widowControl w:val="0"/>
+        <w:numPr>
+          <w:ilvl w:val="0"/>
+          <w:numId w:val="0"/>
+        </w:numPr>
+        <w:tabs>
+          <w:tab w:val="left" w:pos="312"/>
+        </w:tabs>
+        <w:jc w:val="both"/>
+        <w:rPr>
+          <w:rFonts w:hint="default"/>
+          <w:lang w:val="en-US" w:eastAsia="zh-CN"/>
+        </w:rPr>
+      </w:pPr>
+    </w:p>
+    <w:p>
+      <w:pPr>
+        <w:widowControl w:val="0"/>
+        <w:numPr>
+          <w:ilvl w:val="0"/>
+          <w:numId w:val="0"/>
+        </w:numPr>
+        <w:tabs>
+          <w:tab w:val="left" w:pos="312"/>
+        </w:tabs>
+        <w:jc w:val="both"/>
+        <w:rPr>
+          <w:rFonts w:hint="default"/>
+          <w:lang w:val="en-US" w:eastAsia="zh-CN"/>
+        </w:rPr>
+      </w:pPr>
+    </w:p>
+    <w:p>
+      <w:pPr>
+        <w:widowControl w:val="0"/>
+        <w:numPr>
+          <w:ilvl w:val="0"/>
+          <w:numId w:val="0"/>
+        </w:numPr>
+        <w:tabs>
+          <w:tab w:val="left" w:pos="312"/>
+        </w:tabs>
+        <w:jc w:val="both"/>
+        <w:rPr>
+          <w:rFonts w:hint="default"/>
+          <w:lang w:val="en-US" w:eastAsia="zh-CN"/>
+        </w:rPr>
+      </w:pPr>
+    </w:p>
+    <w:p>
+      <w:pPr>
+        <w:widowControl w:val="0"/>
+        <w:numPr>
+          <w:ilvl w:val="0"/>
+          <w:numId w:val="0"/>
+        </w:numPr>
+        <w:tabs>
+          <w:tab w:val="left" w:pos="312"/>
+        </w:tabs>
+        <w:jc w:val="both"/>
+        <w:rPr>
+          <w:rFonts w:hint="eastAsia"/>
+          <w:lang w:val="en-US" w:eastAsia="zh-CN"/>
+        </w:rPr>
+      </w:pPr>
+    </w:p>
+    <w:p>
+      <w:pPr>
+        <w:widowControl w:val="0"/>
+        <w:numPr>
+          <w:numId w:val="0"/>
+        </w:numPr>
+        <w:tabs>
+          <w:tab w:val="left" w:pos="312"/>
+        </w:tabs>
+        <w:jc w:val="both"/>
+        <w:rPr>
+          <w:rFonts w:hint="default"/>
+          <w:sz w:val="32"/>
+          <w:szCs w:val="32"/>
+          <w:lang w:val="en-US" w:eastAsia="zh-CN"/>
+        </w:rPr>
+      </w:pPr>
     </w:p>
     <w:sectPr>
       <w:pgSz w:w="11906" w:h="16838"/>
